--- a/DREAM HOME CONTENT/Photos/4) Gallery Page/4.1 ) “Feels Like Home” Photo Carousel_/Photo Carousel Text.docx
+++ b/DREAM HOME CONTENT/Photos/4) Gallery Page/4.1 ) “Feels Like Home” Photo Carousel_/Photo Carousel Text.docx
@@ -47,6 +47,7 @@
         <w:rPr>
           <w:rFonts w:ascii="Roboto Serif" w:cs="Roboto Serif" w:eastAsia="Roboto Serif" w:hAnsi="Roboto Serif"/>
           <w:i w:val="1"/>
+          <w:iCs w:val="1"/>
           <w:rtl w:val="0"/>
         </w:rPr>
         <w:t xml:space="preserve"> Feels Like Home</w:t>
@@ -130,6 +131,7 @@
     </w:pPr>
     <w:rPr>
       <w:b w:val="0"/>
+      <w:bCs w:val="0"/>
       <w:sz w:val="32"/>
       <w:szCs w:val="32"/>
     </w:rPr>
@@ -146,6 +148,7 @@
     </w:pPr>
     <w:rPr>
       <w:b w:val="0"/>
+      <w:bCs w:val="0"/>
       <w:color w:val="434343"/>
       <w:sz w:val="28"/>
       <w:szCs w:val="28"/>
@@ -195,6 +198,7 @@
     </w:pPr>
     <w:rPr>
       <w:i w:val="1"/>
+      <w:iCs w:val="1"/>
       <w:color w:val="666666"/>
       <w:sz w:val="22"/>
       <w:szCs w:val="22"/>
@@ -228,6 +232,7 @@
     <w:rPr>
       <w:rFonts w:ascii="Arial" w:cs="Arial" w:eastAsia="Arial" w:hAnsi="Arial"/>
       <w:i w:val="0"/>
+      <w:iCs w:val="0"/>
       <w:color w:val="666666"/>
       <w:sz w:val="30"/>
       <w:szCs w:val="30"/>
